--- a/PROGRAMACIÓN ORIENTADA A OBJETOS.docx
+++ b/PROGRAMACIÓN ORIENTADA A OBJETOS.docx
@@ -4,6 +4,40 @@
   <w:body>
     <w:p>
       <w:pPr>
+        <w:rPr>
+          <w:rFonts w:ascii="Arial" w:hAnsi="Arial" w:cs="Arial"/>
+          <w:sz w:val="24"/>
+          <w:szCs w:val="24"/>
+        </w:rPr>
+      </w:pPr>
+      <w:r>
+        <w:rPr>
+          <w:rFonts w:ascii="Arial" w:hAnsi="Arial" w:cs="Arial"/>
+          <w:sz w:val="24"/>
+          <w:szCs w:val="24"/>
+        </w:rPr>
+        <w:t>Nombre: Marlon Cevallos</w:t>
+      </w:r>
+    </w:p>
+    <w:p>
+      <w:pPr>
+        <w:rPr>
+          <w:rFonts w:ascii="Arial" w:hAnsi="Arial" w:cs="Arial"/>
+          <w:sz w:val="24"/>
+          <w:szCs w:val="24"/>
+        </w:rPr>
+      </w:pPr>
+      <w:r>
+        <w:rPr>
+          <w:rFonts w:ascii="Arial" w:hAnsi="Arial" w:cs="Arial"/>
+          <w:sz w:val="24"/>
+          <w:szCs w:val="24"/>
+        </w:rPr>
+        <w:t>NRC: 2355</w:t>
+      </w:r>
+    </w:p>
+    <w:p>
+      <w:pPr>
         <w:jc w:val="center"/>
         <w:rPr>
           <w:rFonts w:ascii="Arial" w:hAnsi="Arial" w:cs="Arial"/>
@@ -117,15 +151,7 @@
           <w:sz w:val="24"/>
           <w:szCs w:val="24"/>
         </w:rPr>
-        <w:t xml:space="preserve">, es </w:t>
-      </w:r>
-      <w:r>
-        <w:rPr>
-          <w:rFonts w:ascii="Arial" w:hAnsi="Arial" w:cs="Arial"/>
-          <w:sz w:val="24"/>
-          <w:szCs w:val="24"/>
-        </w:rPr>
-        <w:t>un sistema donde tenemos los elementos(objetos) separados y que se comunican entre ellos.</w:t>
+        <w:t>, es un sistema donde tenemos los elementos(objetos) separados y que se comunican entre ellos.</w:t>
       </w:r>
     </w:p>
     <w:p>
